--- a/Documentation/Development Environment/Development Environment 1.1.docx
+++ b/Documentation/Development Environment/Development Environment 1.1.docx
@@ -135,8 +135,40 @@
       <w:r>
         <w:t>MySQL Workbench Installed on the respective platforms.</w:t>
       </w:r>
+    </w:p>
+    <w:p>
+      <w:pPr>
+        <w:pStyle w:val="ListParagraph"/>
+        <w:numPr>
+          <w:ilvl w:val="0"/>
+          <w:numId w:val="1"/>
+        </w:numPr>
+        <w:jc w:val="both"/>
+      </w:pPr>
+      <w:r>
+        <w:t>Design documents using draw.io which is to be sav</w:t>
+      </w:r>
       <w:bookmarkStart w:id="0" w:name="_GoBack"/>
       <w:bookmarkEnd w:id="0"/>
+      <w:r>
+        <w:t>ed on a separate location to the repository. Finalized drawings to be then screenshotted and posted on the repository.</w:t>
+      </w:r>
+    </w:p>
+    <w:p>
+      <w:pPr>
+        <w:pStyle w:val="ListParagraph"/>
+        <w:numPr>
+          <w:ilvl w:val="0"/>
+          <w:numId w:val="1"/>
+        </w:numPr>
+        <w:jc w:val="both"/>
+      </w:pPr>
+      <w:r>
+        <w:t xml:space="preserve">Project Libre calendar set to 7-day work week. </w:t>
+      </w:r>
+      <w:r>
+        <w:t xml:space="preserve">Working time set from 8 am to 5 pm. However, actual working time can be different to this. </w:t>
+      </w:r>
     </w:p>
     <w:p>
       <w:pPr>
